--- a/Assigment/WD-Module(HTML).docx
+++ b/Assigment/WD-Module(HTML).docx
@@ -7,7 +7,7 @@
         <w:ind w:left="2160" w:firstLine="720"/>
         <w:rPr>
           <w:bCs/>
-          <w:color w:val="156082" w:themeColor="accent1"/>
+          <w:color w:val="0F9ED5" w:themeColor="accent4"/>
           <w:sz w:val="40"/>
           <w:szCs w:val="40"/>
           <w14:shadow w14:blurRad="38100" w14:dist="25400" w14:dir="5400000" w14:sx="100000" w14:sy="100000" w14:kx="0" w14:ky="0" w14:algn="ctr">
@@ -25,7 +25,7 @@
       <w:r>
         <w:rPr>
           <w:bCs/>
-          <w:color w:val="156082" w:themeColor="accent1"/>
+          <w:color w:val="0F9ED5" w:themeColor="accent4"/>
           <w:sz w:val="40"/>
           <w:szCs w:val="40"/>
           <w14:shadow w14:blurRad="38100" w14:dist="25400" w14:dir="5400000" w14:sx="100000" w14:sy="100000" w14:kx="0" w14:ky="0" w14:algn="ctr">
@@ -426,7 +426,15 @@
         </w:numPr>
       </w:pPr>
       <w:r>
-        <w:t>&lt;div&gt;, &lt;p&gt;, &lt;h1&gt; to &lt;h6&gt;, &lt;ul&gt;, &lt;ol&gt;, &lt;li&gt;, &lt;section&gt;, &lt;article&gt;</w:t>
+        <w:t>&lt;div&gt;, &lt;p&gt;, &lt;h1&gt; to &lt;h6&gt;, &lt;ul&gt;, &lt;</w:t>
+      </w:r>
+      <w:proofErr w:type="spellStart"/>
+      <w:r>
+        <w:t>ol</w:t>
+      </w:r>
+      <w:proofErr w:type="spellEnd"/>
+      <w:r>
+        <w:t>&gt;, &lt;li&gt;, &lt;section&gt;, &lt;article&gt;</w:t>
       </w:r>
     </w:p>
     <w:p>
@@ -483,7 +491,23 @@
         </w:numPr>
       </w:pPr>
       <w:r>
-        <w:t>&lt;span&gt;, &lt;a&gt;, &lt;strong&gt;, &lt;em&gt;, &lt;img&gt;, &lt;label&gt;</w:t>
+        <w:t>&lt;span&gt;, &lt;a&gt;, &lt;strong&gt;, &lt;</w:t>
+      </w:r>
+      <w:proofErr w:type="spellStart"/>
+      <w:r>
+        <w:t>em</w:t>
+      </w:r>
+      <w:proofErr w:type="spellEnd"/>
+      <w:r>
+        <w:t>&gt;, &lt;</w:t>
+      </w:r>
+      <w:proofErr w:type="spellStart"/>
+      <w:r>
+        <w:t>img</w:t>
+      </w:r>
+      <w:proofErr w:type="spellEnd"/>
+      <w:r>
+        <w:t>&gt;, &lt;label&gt;</w:t>
       </w:r>
     </w:p>
     <w:p/>
@@ -691,7 +715,7 @@
       <w:pPr>
         <w:jc w:val="center"/>
         <w:rPr>
-          <w:color w:val="156082" w:themeColor="accent1"/>
+          <w:color w:val="0F9ED5" w:themeColor="accent4"/>
           <w:sz w:val="40"/>
           <w:szCs w:val="40"/>
           <w14:shadow w14:blurRad="38100" w14:dist="25400" w14:dir="5400000" w14:sx="100000" w14:sy="100000" w14:kx="0" w14:ky="0" w14:algn="ctr">
@@ -708,7 +732,7 @@
       </w:pPr>
       <w:r>
         <w:rPr>
-          <w:color w:val="156082" w:themeColor="accent1"/>
+          <w:color w:val="0F9ED5" w:themeColor="accent4"/>
           <w:sz w:val="40"/>
           <w:szCs w:val="40"/>
           <w14:shadow w14:blurRad="38100" w14:dist="25400" w14:dir="5400000" w14:sx="100000" w14:sy="100000" w14:kx="0" w14:ky="0" w14:algn="ctr">
@@ -2203,7 +2227,31 @@
             <w14:round/>
           </w14:textOutline>
         </w:rPr>
-        <w:t xml:space="preserve"> for a form input element (like &lt;input&gt;, &lt;textarea&gt;, or &lt;select&gt;).</w:t>
+        <w:t xml:space="preserve"> for a form input element (like &lt;input&gt;, &lt;</w:t>
+      </w:r>
+      <w:proofErr w:type="spellStart"/>
+      <w:r>
+        <w:rPr>
+          <w:color w:val="000000" w:themeColor="text1"/>
+          <w14:textOutline w14:w="0" w14:cap="flat" w14:cmpd="sng" w14:algn="ctr">
+            <w14:noFill/>
+            <w14:prstDash w14:val="solid"/>
+            <w14:round/>
+          </w14:textOutline>
+        </w:rPr>
+        <w:t>textarea</w:t>
+      </w:r>
+      <w:proofErr w:type="spellEnd"/>
+      <w:r>
+        <w:rPr>
+          <w:color w:val="000000" w:themeColor="text1"/>
+          <w14:textOutline w14:w="0" w14:cap="flat" w14:cmpd="sng" w14:algn="ctr">
+            <w14:noFill/>
+            <w14:prstDash w14:val="solid"/>
+            <w14:round/>
+          </w14:textOutline>
+        </w:rPr>
+        <w:t>&gt;, or &lt;select&gt;).</w:t>
       </w:r>
     </w:p>
     <w:p>
@@ -2495,6 +2543,7 @@
           </w14:textOutline>
         </w:rPr>
       </w:pPr>
+      <w:proofErr w:type="spellStart"/>
       <w:r>
         <w:rPr>
           <w:color w:val="000000" w:themeColor="text1"/>
@@ -2506,6 +2555,7 @@
         </w:rPr>
         <w:t>CopyEdit</w:t>
       </w:r>
+      <w:proofErr w:type="spellEnd"/>
     </w:p>
     <w:p>
       <w:pPr>
@@ -2579,7 +2629,79 @@
     <w:p>
       <w:pPr>
         <w:rPr>
-          <w:color w:val="000000" w:themeColor="text1"/>
+          <w:color w:val="0F9ED5" w:themeColor="accent4"/>
+          <w14:textOutline w14:w="0" w14:cap="flat" w14:cmpd="sng" w14:algn="ctr">
+            <w14:noFill/>
+            <w14:prstDash w14:val="solid"/>
+            <w14:round/>
+          </w14:textOutline>
+        </w:rPr>
+      </w:pPr>
+    </w:p>
+    <w:p>
+      <w:pPr>
+        <w:rPr>
+          <w:color w:val="0F9ED5" w:themeColor="accent4"/>
+          <w14:textOutline w14:w="0" w14:cap="flat" w14:cmpd="sng" w14:algn="ctr">
+            <w14:noFill/>
+            <w14:prstDash w14:val="solid"/>
+            <w14:round/>
+          </w14:textOutline>
+        </w:rPr>
+      </w:pPr>
+    </w:p>
+    <w:p>
+      <w:pPr>
+        <w:rPr>
+          <w:color w:val="0F9ED5" w:themeColor="accent4"/>
+          <w14:textOutline w14:w="0" w14:cap="flat" w14:cmpd="sng" w14:algn="ctr">
+            <w14:noFill/>
+            <w14:prstDash w14:val="solid"/>
+            <w14:round/>
+          </w14:textOutline>
+        </w:rPr>
+      </w:pPr>
+    </w:p>
+    <w:p>
+      <w:pPr>
+        <w:rPr>
+          <w:color w:val="0F9ED5" w:themeColor="accent4"/>
+          <w14:textOutline w14:w="0" w14:cap="flat" w14:cmpd="sng" w14:algn="ctr">
+            <w14:noFill/>
+            <w14:prstDash w14:val="solid"/>
+            <w14:round/>
+          </w14:textOutline>
+        </w:rPr>
+      </w:pPr>
+    </w:p>
+    <w:p>
+      <w:pPr>
+        <w:rPr>
+          <w:color w:val="0F9ED5" w:themeColor="accent4"/>
+          <w14:textOutline w14:w="0" w14:cap="flat" w14:cmpd="sng" w14:algn="ctr">
+            <w14:noFill/>
+            <w14:prstDash w14:val="solid"/>
+            <w14:round/>
+          </w14:textOutline>
+        </w:rPr>
+      </w:pPr>
+    </w:p>
+    <w:p>
+      <w:pPr>
+        <w:rPr>
+          <w:color w:val="0F9ED5" w:themeColor="accent4"/>
+          <w14:textOutline w14:w="0" w14:cap="flat" w14:cmpd="sng" w14:algn="ctr">
+            <w14:noFill/>
+            <w14:prstDash w14:val="solid"/>
+            <w14:round/>
+          </w14:textOutline>
+        </w:rPr>
+      </w:pPr>
+    </w:p>
+    <w:p>
+      <w:pPr>
+        <w:rPr>
+          <w:color w:val="0F9ED5" w:themeColor="accent4"/>
           <w14:textOutline w14:w="0" w14:cap="flat" w14:cmpd="sng" w14:algn="ctr">
             <w14:noFill/>
             <w14:prstDash w14:val="solid"/>
@@ -2592,7 +2714,7 @@
       <w:pPr>
         <w:ind w:left="2160" w:firstLine="720"/>
         <w:rPr>
-          <w:color w:val="000000" w:themeColor="text1"/>
+          <w:color w:val="0F9ED5" w:themeColor="accent4"/>
           <w:sz w:val="40"/>
           <w:szCs w:val="40"/>
           <w14:textOutline w14:w="0" w14:cap="flat" w14:cmpd="sng" w14:algn="ctr">
@@ -2604,7 +2726,7 @@
       </w:pPr>
       <w:r>
         <w:rPr>
-          <w:color w:val="000000" w:themeColor="text1"/>
+          <w:color w:val="0F9ED5" w:themeColor="accent4"/>
           <w:sz w:val="40"/>
           <w:szCs w:val="40"/>
           <w14:textOutline w14:w="0" w14:cap="flat" w14:cmpd="sng" w14:algn="ctr">
@@ -2613,6 +2735,7 @@
             <w14:round/>
           </w14:textOutline>
         </w:rPr>
+        <w:lastRenderedPageBreak/>
         <w:t>HTML Tables</w:t>
       </w:r>
     </w:p>
@@ -2640,7 +2763,63 @@
             <w14:round/>
           </w14:textOutline>
         </w:rPr>
-        <w:t>Question 1: Explain the structure of an HTML table and the purpose of each of the following elements: &lt;table&gt;, &lt;tr&gt;, &lt;th&gt;, &lt;td&gt;, and &lt;thead&gt;.</w:t>
+        <w:t>Question 1: Explain the structure of an HTML table and the purpose of each of the following elements: &lt;table&gt;, &lt;tr&gt;, &lt;</w:t>
+      </w:r>
+      <w:proofErr w:type="spellStart"/>
+      <w:r>
+        <w:rPr>
+          <w:b/>
+          <w:bCs/>
+          <w:color w:val="000000" w:themeColor="text1"/>
+          <w14:textOutline w14:w="0" w14:cap="flat" w14:cmpd="sng" w14:algn="ctr">
+            <w14:noFill/>
+            <w14:prstDash w14:val="solid"/>
+            <w14:round/>
+          </w14:textOutline>
+        </w:rPr>
+        <w:t>th</w:t>
+      </w:r>
+      <w:proofErr w:type="spellEnd"/>
+      <w:r>
+        <w:rPr>
+          <w:b/>
+          <w:bCs/>
+          <w:color w:val="000000" w:themeColor="text1"/>
+          <w14:textOutline w14:w="0" w14:cap="flat" w14:cmpd="sng" w14:algn="ctr">
+            <w14:noFill/>
+            <w14:prstDash w14:val="solid"/>
+            <w14:round/>
+          </w14:textOutline>
+        </w:rPr>
+        <w:t>&gt;, &lt;td&gt;, and &lt;</w:t>
+      </w:r>
+      <w:proofErr w:type="spellStart"/>
+      <w:r>
+        <w:rPr>
+          <w:b/>
+          <w:bCs/>
+          <w:color w:val="000000" w:themeColor="text1"/>
+          <w14:textOutline w14:w="0" w14:cap="flat" w14:cmpd="sng" w14:algn="ctr">
+            <w14:noFill/>
+            <w14:prstDash w14:val="solid"/>
+            <w14:round/>
+          </w14:textOutline>
+        </w:rPr>
+        <w:t>thead</w:t>
+      </w:r>
+      <w:proofErr w:type="spellEnd"/>
+      <w:r>
+        <w:rPr>
+          <w:b/>
+          <w:bCs/>
+          <w:color w:val="000000" w:themeColor="text1"/>
+          <w14:textOutline w14:w="0" w14:cap="flat" w14:cmpd="sng" w14:algn="ctr">
+            <w14:noFill/>
+            <w14:prstDash w14:val="solid"/>
+            <w14:round/>
+          </w14:textOutline>
+        </w:rPr>
+        <w:t>&gt;.</w:t>
       </w:r>
     </w:p>
     <w:p>
@@ -2781,7 +2960,6 @@
             <w14:round/>
           </w14:textOutline>
         </w:rPr>
-        <w:lastRenderedPageBreak/>
         <w:t>&lt;tr&gt; (Table Row)</w:t>
       </w:r>
       <w:r>
@@ -2846,7 +3024,35 @@
             <w14:round/>
           </w14:textOutline>
         </w:rPr>
-        <w:t>&lt;th&gt; (Table Header)</w:t>
+        <w:t>&lt;</w:t>
+      </w:r>
+      <w:proofErr w:type="spellStart"/>
+      <w:r>
+        <w:rPr>
+          <w:b/>
+          <w:bCs/>
+          <w:color w:val="000000" w:themeColor="text1"/>
+          <w14:textOutline w14:w="0" w14:cap="flat" w14:cmpd="sng" w14:algn="ctr">
+            <w14:noFill/>
+            <w14:prstDash w14:val="solid"/>
+            <w14:round/>
+          </w14:textOutline>
+        </w:rPr>
+        <w:t>th</w:t>
+      </w:r>
+      <w:proofErr w:type="spellEnd"/>
+      <w:r>
+        <w:rPr>
+          <w:b/>
+          <w:bCs/>
+          <w:color w:val="000000" w:themeColor="text1"/>
+          <w14:textOutline w14:w="0" w14:cap="flat" w14:cmpd="sng" w14:algn="ctr">
+            <w14:noFill/>
+            <w14:prstDash w14:val="solid"/>
+            <w14:round/>
+          </w14:textOutline>
+        </w:rPr>
+        <w:t>&gt; (Table Header)</w:t>
       </w:r>
       <w:r>
         <w:rPr>
@@ -2881,7 +3087,55 @@
             <w14:round/>
           </w14:textOutline>
         </w:rPr>
-        <w:t xml:space="preserve"> in the table. Text in &lt;th&gt; is usually bold and centered by default.</w:t>
+        <w:t xml:space="preserve"> in the table. Text in &lt;</w:t>
+      </w:r>
+      <w:proofErr w:type="spellStart"/>
+      <w:r>
+        <w:rPr>
+          <w:color w:val="000000" w:themeColor="text1"/>
+          <w14:textOutline w14:w="0" w14:cap="flat" w14:cmpd="sng" w14:algn="ctr">
+            <w14:noFill/>
+            <w14:prstDash w14:val="solid"/>
+            <w14:round/>
+          </w14:textOutline>
+        </w:rPr>
+        <w:t>th</w:t>
+      </w:r>
+      <w:proofErr w:type="spellEnd"/>
+      <w:r>
+        <w:rPr>
+          <w:color w:val="000000" w:themeColor="text1"/>
+          <w14:textOutline w14:w="0" w14:cap="flat" w14:cmpd="sng" w14:algn="ctr">
+            <w14:noFill/>
+            <w14:prstDash w14:val="solid"/>
+            <w14:round/>
+          </w14:textOutline>
+        </w:rPr>
+        <w:t xml:space="preserve">&gt; is usually bold and </w:t>
+      </w:r>
+      <w:proofErr w:type="spellStart"/>
+      <w:r>
+        <w:rPr>
+          <w:color w:val="000000" w:themeColor="text1"/>
+          <w14:textOutline w14:w="0" w14:cap="flat" w14:cmpd="sng" w14:algn="ctr">
+            <w14:noFill/>
+            <w14:prstDash w14:val="solid"/>
+            <w14:round/>
+          </w14:textOutline>
+        </w:rPr>
+        <w:t>centered</w:t>
+      </w:r>
+      <w:proofErr w:type="spellEnd"/>
+      <w:r>
+        <w:rPr>
+          <w:color w:val="000000" w:themeColor="text1"/>
+          <w14:textOutline w14:w="0" w14:cap="flat" w14:cmpd="sng" w14:algn="ctr">
+            <w14:noFill/>
+            <w14:prstDash w14:val="solid"/>
+            <w14:round/>
+          </w14:textOutline>
+        </w:rPr>
+        <w:t xml:space="preserve"> by default.</w:t>
       </w:r>
     </w:p>
     <w:p>
@@ -2974,7 +3228,35 @@
             <w14:round/>
           </w14:textOutline>
         </w:rPr>
-        <w:t>&lt;thead&gt;</w:t>
+        <w:t>&lt;</w:t>
+      </w:r>
+      <w:proofErr w:type="spellStart"/>
+      <w:r>
+        <w:rPr>
+          <w:b/>
+          <w:bCs/>
+          <w:color w:val="000000" w:themeColor="text1"/>
+          <w14:textOutline w14:w="0" w14:cap="flat" w14:cmpd="sng" w14:algn="ctr">
+            <w14:noFill/>
+            <w14:prstDash w14:val="solid"/>
+            <w14:round/>
+          </w14:textOutline>
+        </w:rPr>
+        <w:t>thead</w:t>
+      </w:r>
+      <w:proofErr w:type="spellEnd"/>
+      <w:r>
+        <w:rPr>
+          <w:b/>
+          <w:bCs/>
+          <w:color w:val="000000" w:themeColor="text1"/>
+          <w14:textOutline w14:w="0" w14:cap="flat" w14:cmpd="sng" w14:algn="ctr">
+            <w14:noFill/>
+            <w14:prstDash w14:val="solid"/>
+            <w14:round/>
+          </w14:textOutline>
+        </w:rPr>
+        <w:t>&gt;</w:t>
       </w:r>
       <w:r>
         <w:rPr>
@@ -3009,7 +3291,31 @@
             <w14:round/>
           </w14:textOutline>
         </w:rPr>
-        <w:t xml:space="preserve"> (usually containing &lt;th&gt; elements) of a table.</w:t>
+        <w:t xml:space="preserve"> (usually containing &lt;</w:t>
+      </w:r>
+      <w:proofErr w:type="spellStart"/>
+      <w:r>
+        <w:rPr>
+          <w:color w:val="000000" w:themeColor="text1"/>
+          <w14:textOutline w14:w="0" w14:cap="flat" w14:cmpd="sng" w14:algn="ctr">
+            <w14:noFill/>
+            <w14:prstDash w14:val="solid"/>
+            <w14:round/>
+          </w14:textOutline>
+        </w:rPr>
+        <w:t>th</w:t>
+      </w:r>
+      <w:proofErr w:type="spellEnd"/>
+      <w:r>
+        <w:rPr>
+          <w:color w:val="000000" w:themeColor="text1"/>
+          <w14:textOutline w14:w="0" w14:cap="flat" w14:cmpd="sng" w14:algn="ctr">
+            <w14:noFill/>
+            <w14:prstDash w14:val="solid"/>
+            <w14:round/>
+          </w14:textOutline>
+        </w:rPr>
+        <w:t>&gt; elements) of a table.</w:t>
       </w:r>
     </w:p>
     <w:p>
@@ -3071,6 +3377,7 @@
           </w14:textOutline>
         </w:rPr>
       </w:pPr>
+      <w:proofErr w:type="spellStart"/>
       <w:r>
         <w:rPr>
           <w:color w:val="000000" w:themeColor="text1"/>
@@ -3082,6 +3389,7 @@
         </w:rPr>
         <w:t>CopyEdit</w:t>
       </w:r>
+      <w:proofErr w:type="spellEnd"/>
     </w:p>
     <w:p>
       <w:pPr>
@@ -3126,7 +3434,31 @@
             <w14:round/>
           </w14:textOutline>
         </w:rPr>
-        <w:t xml:space="preserve">  &lt;thead&gt;</w:t>
+        <w:t xml:space="preserve">  &lt;</w:t>
+      </w:r>
+      <w:proofErr w:type="spellStart"/>
+      <w:r>
+        <w:rPr>
+          <w:color w:val="000000" w:themeColor="text1"/>
+          <w14:textOutline w14:w="0" w14:cap="flat" w14:cmpd="sng" w14:algn="ctr">
+            <w14:noFill/>
+            <w14:prstDash w14:val="solid"/>
+            <w14:round/>
+          </w14:textOutline>
+        </w:rPr>
+        <w:t>thead</w:t>
+      </w:r>
+      <w:proofErr w:type="spellEnd"/>
+      <w:r>
+        <w:rPr>
+          <w:color w:val="000000" w:themeColor="text1"/>
+          <w14:textOutline w14:w="0" w14:cap="flat" w14:cmpd="sng" w14:algn="ctr">
+            <w14:noFill/>
+            <w14:prstDash w14:val="solid"/>
+            <w14:round/>
+          </w14:textOutline>
+        </w:rPr>
+        <w:t>&gt;</w:t>
       </w:r>
     </w:p>
     <w:p>
@@ -3172,30 +3504,126 @@
             <w14:round/>
           </w14:textOutline>
         </w:rPr>
-        <w:t xml:space="preserve">      &lt;th&gt;Name&lt;/th&gt;</w:t>
-      </w:r>
-    </w:p>
-    <w:p>
-      <w:pPr>
-        <w:rPr>
-          <w:color w:val="000000" w:themeColor="text1"/>
-          <w14:textOutline w14:w="0" w14:cap="flat" w14:cmpd="sng" w14:algn="ctr">
-            <w14:noFill/>
-            <w14:prstDash w14:val="solid"/>
-            <w14:round/>
-          </w14:textOutline>
-        </w:rPr>
-      </w:pPr>
-      <w:r>
-        <w:rPr>
-          <w:color w:val="000000" w:themeColor="text1"/>
-          <w14:textOutline w14:w="0" w14:cap="flat" w14:cmpd="sng" w14:algn="ctr">
-            <w14:noFill/>
-            <w14:prstDash w14:val="solid"/>
-            <w14:round/>
-          </w14:textOutline>
-        </w:rPr>
-        <w:t xml:space="preserve">      &lt;th&gt;Age&lt;/th&gt;</w:t>
+        <w:t xml:space="preserve">      &lt;</w:t>
+      </w:r>
+      <w:proofErr w:type="spellStart"/>
+      <w:r>
+        <w:rPr>
+          <w:color w:val="000000" w:themeColor="text1"/>
+          <w14:textOutline w14:w="0" w14:cap="flat" w14:cmpd="sng" w14:algn="ctr">
+            <w14:noFill/>
+            <w14:prstDash w14:val="solid"/>
+            <w14:round/>
+          </w14:textOutline>
+        </w:rPr>
+        <w:t>th</w:t>
+      </w:r>
+      <w:proofErr w:type="spellEnd"/>
+      <w:r>
+        <w:rPr>
+          <w:color w:val="000000" w:themeColor="text1"/>
+          <w14:textOutline w14:w="0" w14:cap="flat" w14:cmpd="sng" w14:algn="ctr">
+            <w14:noFill/>
+            <w14:prstDash w14:val="solid"/>
+            <w14:round/>
+          </w14:textOutline>
+        </w:rPr>
+        <w:t>&gt;Name&lt;/</w:t>
+      </w:r>
+      <w:proofErr w:type="spellStart"/>
+      <w:r>
+        <w:rPr>
+          <w:color w:val="000000" w:themeColor="text1"/>
+          <w14:textOutline w14:w="0" w14:cap="flat" w14:cmpd="sng" w14:algn="ctr">
+            <w14:noFill/>
+            <w14:prstDash w14:val="solid"/>
+            <w14:round/>
+          </w14:textOutline>
+        </w:rPr>
+        <w:t>th</w:t>
+      </w:r>
+      <w:proofErr w:type="spellEnd"/>
+      <w:r>
+        <w:rPr>
+          <w:color w:val="000000" w:themeColor="text1"/>
+          <w14:textOutline w14:w="0" w14:cap="flat" w14:cmpd="sng" w14:algn="ctr">
+            <w14:noFill/>
+            <w14:prstDash w14:val="solid"/>
+            <w14:round/>
+          </w14:textOutline>
+        </w:rPr>
+        <w:t>&gt;</w:t>
+      </w:r>
+    </w:p>
+    <w:p>
+      <w:pPr>
+        <w:rPr>
+          <w:color w:val="000000" w:themeColor="text1"/>
+          <w14:textOutline w14:w="0" w14:cap="flat" w14:cmpd="sng" w14:algn="ctr">
+            <w14:noFill/>
+            <w14:prstDash w14:val="solid"/>
+            <w14:round/>
+          </w14:textOutline>
+        </w:rPr>
+      </w:pPr>
+      <w:r>
+        <w:rPr>
+          <w:color w:val="000000" w:themeColor="text1"/>
+          <w14:textOutline w14:w="0" w14:cap="flat" w14:cmpd="sng" w14:algn="ctr">
+            <w14:noFill/>
+            <w14:prstDash w14:val="solid"/>
+            <w14:round/>
+          </w14:textOutline>
+        </w:rPr>
+        <w:t xml:space="preserve">      &lt;</w:t>
+      </w:r>
+      <w:proofErr w:type="spellStart"/>
+      <w:r>
+        <w:rPr>
+          <w:color w:val="000000" w:themeColor="text1"/>
+          <w14:textOutline w14:w="0" w14:cap="flat" w14:cmpd="sng" w14:algn="ctr">
+            <w14:noFill/>
+            <w14:prstDash w14:val="solid"/>
+            <w14:round/>
+          </w14:textOutline>
+        </w:rPr>
+        <w:t>th</w:t>
+      </w:r>
+      <w:proofErr w:type="spellEnd"/>
+      <w:r>
+        <w:rPr>
+          <w:color w:val="000000" w:themeColor="text1"/>
+          <w14:textOutline w14:w="0" w14:cap="flat" w14:cmpd="sng" w14:algn="ctr">
+            <w14:noFill/>
+            <w14:prstDash w14:val="solid"/>
+            <w14:round/>
+          </w14:textOutline>
+        </w:rPr>
+        <w:t>&gt;Age&lt;/</w:t>
+      </w:r>
+      <w:proofErr w:type="spellStart"/>
+      <w:r>
+        <w:rPr>
+          <w:color w:val="000000" w:themeColor="text1"/>
+          <w14:textOutline w14:w="0" w14:cap="flat" w14:cmpd="sng" w14:algn="ctr">
+            <w14:noFill/>
+            <w14:prstDash w14:val="solid"/>
+            <w14:round/>
+          </w14:textOutline>
+        </w:rPr>
+        <w:t>th</w:t>
+      </w:r>
+      <w:proofErr w:type="spellEnd"/>
+      <w:r>
+        <w:rPr>
+          <w:color w:val="000000" w:themeColor="text1"/>
+          <w14:textOutline w14:w="0" w14:cap="flat" w14:cmpd="sng" w14:algn="ctr">
+            <w14:noFill/>
+            <w14:prstDash w14:val="solid"/>
+            <w14:round/>
+          </w14:textOutline>
+        </w:rPr>
+        <w:t>&gt;</w:t>
       </w:r>
     </w:p>
     <w:p>
@@ -3241,7 +3669,31 @@
             <w14:round/>
           </w14:textOutline>
         </w:rPr>
-        <w:t xml:space="preserve">  &lt;/thead&gt;</w:t>
+        <w:t xml:space="preserve">  &lt;/</w:t>
+      </w:r>
+      <w:proofErr w:type="spellStart"/>
+      <w:r>
+        <w:rPr>
+          <w:color w:val="000000" w:themeColor="text1"/>
+          <w14:textOutline w14:w="0" w14:cap="flat" w14:cmpd="sng" w14:algn="ctr">
+            <w14:noFill/>
+            <w14:prstDash w14:val="solid"/>
+            <w14:round/>
+          </w14:textOutline>
+        </w:rPr>
+        <w:t>thead</w:t>
+      </w:r>
+      <w:proofErr w:type="spellEnd"/>
+      <w:r>
+        <w:rPr>
+          <w:color w:val="000000" w:themeColor="text1"/>
+          <w14:textOutline w14:w="0" w14:cap="flat" w14:cmpd="sng" w14:algn="ctr">
+            <w14:noFill/>
+            <w14:prstDash w14:val="solid"/>
+            <w14:round/>
+          </w14:textOutline>
+        </w:rPr>
+        <w:t>&gt;</w:t>
       </w:r>
     </w:p>
     <w:p>
@@ -3395,7 +3847,63 @@
             <w14:round/>
           </w14:textOutline>
         </w:rPr>
-        <w:t>Question 2: What is the difference between colspan and rowspan in tables? Provide examples.</w:t>
+        <w:t xml:space="preserve">Question 2: What is the difference between </w:t>
+      </w:r>
+      <w:proofErr w:type="spellStart"/>
+      <w:r>
+        <w:rPr>
+          <w:b/>
+          <w:bCs/>
+          <w:color w:val="000000" w:themeColor="text1"/>
+          <w14:textOutline w14:w="0" w14:cap="flat" w14:cmpd="sng" w14:algn="ctr">
+            <w14:noFill/>
+            <w14:prstDash w14:val="solid"/>
+            <w14:round/>
+          </w14:textOutline>
+        </w:rPr>
+        <w:t>colspan</w:t>
+      </w:r>
+      <w:proofErr w:type="spellEnd"/>
+      <w:r>
+        <w:rPr>
+          <w:b/>
+          <w:bCs/>
+          <w:color w:val="000000" w:themeColor="text1"/>
+          <w14:textOutline w14:w="0" w14:cap="flat" w14:cmpd="sng" w14:algn="ctr">
+            <w14:noFill/>
+            <w14:prstDash w14:val="solid"/>
+            <w14:round/>
+          </w14:textOutline>
+        </w:rPr>
+        <w:t xml:space="preserve"> and </w:t>
+      </w:r>
+      <w:proofErr w:type="spellStart"/>
+      <w:r>
+        <w:rPr>
+          <w:b/>
+          <w:bCs/>
+          <w:color w:val="000000" w:themeColor="text1"/>
+          <w14:textOutline w14:w="0" w14:cap="flat" w14:cmpd="sng" w14:algn="ctr">
+            <w14:noFill/>
+            <w14:prstDash w14:val="solid"/>
+            <w14:round/>
+          </w14:textOutline>
+        </w:rPr>
+        <w:t>rowspan</w:t>
+      </w:r>
+      <w:proofErr w:type="spellEnd"/>
+      <w:r>
+        <w:rPr>
+          <w:b/>
+          <w:bCs/>
+          <w:color w:val="000000" w:themeColor="text1"/>
+          <w14:textOutline w14:w="0" w14:cap="flat" w14:cmpd="sng" w14:algn="ctr">
+            <w14:noFill/>
+            <w14:prstDash w14:val="solid"/>
+            <w14:round/>
+          </w14:textOutline>
+        </w:rPr>
+        <w:t xml:space="preserve"> in tables? Provide examples.</w:t>
       </w:r>
     </w:p>
     <w:p>
@@ -3443,7 +3951,55 @@
             <w14:round/>
           </w14:textOutline>
         </w:rPr>
-        <w:t xml:space="preserve">Both colspan and rowspan are attributes used to </w:t>
+        <w:t xml:space="preserve">Both </w:t>
+      </w:r>
+      <w:proofErr w:type="spellStart"/>
+      <w:r>
+        <w:rPr>
+          <w:color w:val="000000" w:themeColor="text1"/>
+          <w14:textOutline w14:w="0" w14:cap="flat" w14:cmpd="sng" w14:algn="ctr">
+            <w14:noFill/>
+            <w14:prstDash w14:val="solid"/>
+            <w14:round/>
+          </w14:textOutline>
+        </w:rPr>
+        <w:t>colspan</w:t>
+      </w:r>
+      <w:proofErr w:type="spellEnd"/>
+      <w:r>
+        <w:rPr>
+          <w:color w:val="000000" w:themeColor="text1"/>
+          <w14:textOutline w14:w="0" w14:cap="flat" w14:cmpd="sng" w14:algn="ctr">
+            <w14:noFill/>
+            <w14:prstDash w14:val="solid"/>
+            <w14:round/>
+          </w14:textOutline>
+        </w:rPr>
+        <w:t xml:space="preserve"> and </w:t>
+      </w:r>
+      <w:proofErr w:type="spellStart"/>
+      <w:r>
+        <w:rPr>
+          <w:color w:val="000000" w:themeColor="text1"/>
+          <w14:textOutline w14:w="0" w14:cap="flat" w14:cmpd="sng" w14:algn="ctr">
+            <w14:noFill/>
+            <w14:prstDash w14:val="solid"/>
+            <w14:round/>
+          </w14:textOutline>
+        </w:rPr>
+        <w:t>rowspan</w:t>
+      </w:r>
+      <w:proofErr w:type="spellEnd"/>
+      <w:r>
+        <w:rPr>
+          <w:color w:val="000000" w:themeColor="text1"/>
+          <w14:textOutline w14:w="0" w14:cap="flat" w14:cmpd="sng" w14:algn="ctr">
+            <w14:noFill/>
+            <w14:prstDash w14:val="solid"/>
+            <w14:round/>
+          </w14:textOutline>
+        </w:rPr>
+        <w:t xml:space="preserve"> are attributes used to </w:t>
       </w:r>
       <w:r>
         <w:rPr>
@@ -3485,19 +4041,22 @@
           </w14:textOutline>
         </w:rPr>
       </w:pPr>
-      <w:r>
-        <w:rPr>
-          <w:b/>
-          <w:bCs/>
-          <w:color w:val="000000" w:themeColor="text1"/>
-          <w14:textOutline w14:w="0" w14:cap="flat" w14:cmpd="sng" w14:algn="ctr">
-            <w14:noFill/>
-            <w14:prstDash w14:val="solid"/>
-            <w14:round/>
-          </w14:textOutline>
-        </w:rPr>
+      <w:proofErr w:type="spellStart"/>
+      <w:r>
+        <w:rPr>
+          <w:b/>
+          <w:bCs/>
+          <w:color w:val="000000" w:themeColor="text1"/>
+          <w14:textOutline w14:w="0" w14:cap="flat" w14:cmpd="sng" w14:algn="ctr">
+            <w14:noFill/>
+            <w14:prstDash w14:val="solid"/>
+            <w14:round/>
+          </w14:textOutline>
+        </w:rPr>
+        <w:lastRenderedPageBreak/>
         <w:t>colspan</w:t>
       </w:r>
+      <w:proofErr w:type="spellEnd"/>
       <w:r>
         <w:rPr>
           <w:color w:val="000000" w:themeColor="text1"/>
@@ -3549,6 +4108,7 @@
           </w14:textOutline>
         </w:rPr>
       </w:pPr>
+      <w:proofErr w:type="spellStart"/>
       <w:r>
         <w:rPr>
           <w:b/>
@@ -3562,6 +4122,7 @@
         </w:rPr>
         <w:t>rowspan</w:t>
       </w:r>
+      <w:proofErr w:type="spellEnd"/>
       <w:r>
         <w:rPr>
           <w:color w:val="000000" w:themeColor="text1"/>
@@ -3634,18 +4195,33 @@
           </w14:textOutline>
         </w:rPr>
       </w:pPr>
-      <w:r>
-        <w:rPr>
-          <w:b/>
-          <w:bCs/>
-          <w:color w:val="000000" w:themeColor="text1"/>
-          <w14:textOutline w14:w="0" w14:cap="flat" w14:cmpd="sng" w14:algn="ctr">
-            <w14:noFill/>
-            <w14:prstDash w14:val="solid"/>
-            <w14:round/>
-          </w14:textOutline>
-        </w:rPr>
-        <w:t>Colspan:</w:t>
+      <w:proofErr w:type="spellStart"/>
+      <w:r>
+        <w:rPr>
+          <w:b/>
+          <w:bCs/>
+          <w:color w:val="000000" w:themeColor="text1"/>
+          <w14:textOutline w14:w="0" w14:cap="flat" w14:cmpd="sng" w14:algn="ctr">
+            <w14:noFill/>
+            <w14:prstDash w14:val="solid"/>
+            <w14:round/>
+          </w14:textOutline>
+        </w:rPr>
+        <w:t>Colspan</w:t>
+      </w:r>
+      <w:proofErr w:type="spellEnd"/>
+      <w:r>
+        <w:rPr>
+          <w:b/>
+          <w:bCs/>
+          <w:color w:val="000000" w:themeColor="text1"/>
+          <w14:textOutline w14:w="0" w14:cap="flat" w14:cmpd="sng" w14:algn="ctr">
+            <w14:noFill/>
+            <w14:prstDash w14:val="solid"/>
+            <w14:round/>
+          </w14:textOutline>
+        </w:rPr>
+        <w:t>:</w:t>
       </w:r>
     </w:p>
     <w:p>
@@ -3682,6 +4258,7 @@
           </w14:textOutline>
         </w:rPr>
       </w:pPr>
+      <w:proofErr w:type="spellStart"/>
       <w:r>
         <w:rPr>
           <w:color w:val="000000" w:themeColor="text1"/>
@@ -3693,6 +4270,7 @@
         </w:rPr>
         <w:t>CopyEdit</w:t>
       </w:r>
+      <w:proofErr w:type="spellEnd"/>
     </w:p>
     <w:p>
       <w:pPr>
@@ -3737,7 +4315,6 @@
             <w14:round/>
           </w14:textOutline>
         </w:rPr>
-        <w:lastRenderedPageBreak/>
         <w:t xml:space="preserve">  &lt;tr&gt;</w:t>
       </w:r>
     </w:p>
@@ -3761,7 +4338,79 @@
             <w14:round/>
           </w14:textOutline>
         </w:rPr>
-        <w:t xml:space="preserve">    &lt;th colspan="2"&gt;Name &amp; Age&lt;/th&gt;</w:t>
+        <w:t xml:space="preserve">    &lt;</w:t>
+      </w:r>
+      <w:proofErr w:type="spellStart"/>
+      <w:r>
+        <w:rPr>
+          <w:color w:val="000000" w:themeColor="text1"/>
+          <w14:textOutline w14:w="0" w14:cap="flat" w14:cmpd="sng" w14:algn="ctr">
+            <w14:noFill/>
+            <w14:prstDash w14:val="solid"/>
+            <w14:round/>
+          </w14:textOutline>
+        </w:rPr>
+        <w:t>th</w:t>
+      </w:r>
+      <w:proofErr w:type="spellEnd"/>
+      <w:r>
+        <w:rPr>
+          <w:color w:val="000000" w:themeColor="text1"/>
+          <w14:textOutline w14:w="0" w14:cap="flat" w14:cmpd="sng" w14:algn="ctr">
+            <w14:noFill/>
+            <w14:prstDash w14:val="solid"/>
+            <w14:round/>
+          </w14:textOutline>
+        </w:rPr>
+        <w:t xml:space="preserve"> </w:t>
+      </w:r>
+      <w:proofErr w:type="spellStart"/>
+      <w:r>
+        <w:rPr>
+          <w:color w:val="000000" w:themeColor="text1"/>
+          <w14:textOutline w14:w="0" w14:cap="flat" w14:cmpd="sng" w14:algn="ctr">
+            <w14:noFill/>
+            <w14:prstDash w14:val="solid"/>
+            <w14:round/>
+          </w14:textOutline>
+        </w:rPr>
+        <w:t>colspan</w:t>
+      </w:r>
+      <w:proofErr w:type="spellEnd"/>
+      <w:r>
+        <w:rPr>
+          <w:color w:val="000000" w:themeColor="text1"/>
+          <w14:textOutline w14:w="0" w14:cap="flat" w14:cmpd="sng" w14:algn="ctr">
+            <w14:noFill/>
+            <w14:prstDash w14:val="solid"/>
+            <w14:round/>
+          </w14:textOutline>
+        </w:rPr>
+        <w:t>="2"&gt;Name &amp; Age&lt;/</w:t>
+      </w:r>
+      <w:proofErr w:type="spellStart"/>
+      <w:r>
+        <w:rPr>
+          <w:color w:val="000000" w:themeColor="text1"/>
+          <w14:textOutline w14:w="0" w14:cap="flat" w14:cmpd="sng" w14:algn="ctr">
+            <w14:noFill/>
+            <w14:prstDash w14:val="solid"/>
+            <w14:round/>
+          </w14:textOutline>
+        </w:rPr>
+        <w:t>th</w:t>
+      </w:r>
+      <w:proofErr w:type="spellEnd"/>
+      <w:r>
+        <w:rPr>
+          <w:color w:val="000000" w:themeColor="text1"/>
+          <w14:textOutline w14:w="0" w14:cap="flat" w14:cmpd="sng" w14:algn="ctr">
+            <w14:noFill/>
+            <w14:prstDash w14:val="solid"/>
+            <w14:round/>
+          </w14:textOutline>
+        </w:rPr>
+        <w:t>&gt;</w:t>
       </w:r>
     </w:p>
     <w:p>
@@ -3949,18 +4598,33 @@
           </w14:textOutline>
         </w:rPr>
       </w:pPr>
-      <w:r>
-        <w:rPr>
-          <w:b/>
-          <w:bCs/>
-          <w:color w:val="000000" w:themeColor="text1"/>
-          <w14:textOutline w14:w="0" w14:cap="flat" w14:cmpd="sng" w14:algn="ctr">
-            <w14:noFill/>
-            <w14:prstDash w14:val="solid"/>
-            <w14:round/>
-          </w14:textOutline>
-        </w:rPr>
-        <w:t>Rowspan:</w:t>
+      <w:proofErr w:type="spellStart"/>
+      <w:r>
+        <w:rPr>
+          <w:b/>
+          <w:bCs/>
+          <w:color w:val="000000" w:themeColor="text1"/>
+          <w14:textOutline w14:w="0" w14:cap="flat" w14:cmpd="sng" w14:algn="ctr">
+            <w14:noFill/>
+            <w14:prstDash w14:val="solid"/>
+            <w14:round/>
+          </w14:textOutline>
+        </w:rPr>
+        <w:t>Rowspan</w:t>
+      </w:r>
+      <w:proofErr w:type="spellEnd"/>
+      <w:r>
+        <w:rPr>
+          <w:b/>
+          <w:bCs/>
+          <w:color w:val="000000" w:themeColor="text1"/>
+          <w14:textOutline w14:w="0" w14:cap="flat" w14:cmpd="sng" w14:algn="ctr">
+            <w14:noFill/>
+            <w14:prstDash w14:val="solid"/>
+            <w14:round/>
+          </w14:textOutline>
+        </w:rPr>
+        <w:t>:</w:t>
       </w:r>
     </w:p>
     <w:p>
@@ -3997,6 +4661,7 @@
           </w14:textOutline>
         </w:rPr>
       </w:pPr>
+      <w:proofErr w:type="spellStart"/>
       <w:r>
         <w:rPr>
           <w:color w:val="000000" w:themeColor="text1"/>
@@ -4008,6 +4673,7 @@
         </w:rPr>
         <w:t>CopyEdit</w:t>
       </w:r>
+      <w:proofErr w:type="spellEnd"/>
     </w:p>
     <w:p>
       <w:pPr>
@@ -4075,7 +4741,79 @@
             <w14:round/>
           </w14:textOutline>
         </w:rPr>
-        <w:t xml:space="preserve">    &lt;th rowspan="2"&gt;Name&lt;/th&gt;</w:t>
+        <w:t xml:space="preserve">    &lt;</w:t>
+      </w:r>
+      <w:proofErr w:type="spellStart"/>
+      <w:r>
+        <w:rPr>
+          <w:color w:val="000000" w:themeColor="text1"/>
+          <w14:textOutline w14:w="0" w14:cap="flat" w14:cmpd="sng" w14:algn="ctr">
+            <w14:noFill/>
+            <w14:prstDash w14:val="solid"/>
+            <w14:round/>
+          </w14:textOutline>
+        </w:rPr>
+        <w:t>th</w:t>
+      </w:r>
+      <w:proofErr w:type="spellEnd"/>
+      <w:r>
+        <w:rPr>
+          <w:color w:val="000000" w:themeColor="text1"/>
+          <w14:textOutline w14:w="0" w14:cap="flat" w14:cmpd="sng" w14:algn="ctr">
+            <w14:noFill/>
+            <w14:prstDash w14:val="solid"/>
+            <w14:round/>
+          </w14:textOutline>
+        </w:rPr>
+        <w:t xml:space="preserve"> </w:t>
+      </w:r>
+      <w:proofErr w:type="spellStart"/>
+      <w:r>
+        <w:rPr>
+          <w:color w:val="000000" w:themeColor="text1"/>
+          <w14:textOutline w14:w="0" w14:cap="flat" w14:cmpd="sng" w14:algn="ctr">
+            <w14:noFill/>
+            <w14:prstDash w14:val="solid"/>
+            <w14:round/>
+          </w14:textOutline>
+        </w:rPr>
+        <w:t>rowspan</w:t>
+      </w:r>
+      <w:proofErr w:type="spellEnd"/>
+      <w:r>
+        <w:rPr>
+          <w:color w:val="000000" w:themeColor="text1"/>
+          <w14:textOutline w14:w="0" w14:cap="flat" w14:cmpd="sng" w14:algn="ctr">
+            <w14:noFill/>
+            <w14:prstDash w14:val="solid"/>
+            <w14:round/>
+          </w14:textOutline>
+        </w:rPr>
+        <w:t>="2"&gt;Name&lt;/</w:t>
+      </w:r>
+      <w:proofErr w:type="spellStart"/>
+      <w:r>
+        <w:rPr>
+          <w:color w:val="000000" w:themeColor="text1"/>
+          <w14:textOutline w14:w="0" w14:cap="flat" w14:cmpd="sng" w14:algn="ctr">
+            <w14:noFill/>
+            <w14:prstDash w14:val="solid"/>
+            <w14:round/>
+          </w14:textOutline>
+        </w:rPr>
+        <w:t>th</w:t>
+      </w:r>
+      <w:proofErr w:type="spellEnd"/>
+      <w:r>
+        <w:rPr>
+          <w:color w:val="000000" w:themeColor="text1"/>
+          <w14:textOutline w14:w="0" w14:cap="flat" w14:cmpd="sng" w14:algn="ctr">
+            <w14:noFill/>
+            <w14:prstDash w14:val="solid"/>
+            <w14:round/>
+          </w14:textOutline>
+        </w:rPr>
+        <w:t>&gt;</w:t>
       </w:r>
     </w:p>
     <w:p>
@@ -4288,6 +5026,7 @@
             <w14:round/>
           </w14:textOutline>
         </w:rPr>
+        <w:lastRenderedPageBreak/>
         <w:t>Question 3: Why should tables be used sparingly for layout purposes? What is a better alternative?</w:t>
       </w:r>
     </w:p>
@@ -4533,7 +5272,6 @@
             <w14:round/>
           </w14:textOutline>
         </w:rPr>
-        <w:lastRenderedPageBreak/>
         <w:t>Outdated method</w:t>
       </w:r>
       <w:r>
